--- a/Documentation/SupportingDocuments/IllustrationTest/Illustration Tool Test.docx
+++ b/Documentation/SupportingDocuments/IllustrationTest/Illustration Tool Test.docx
@@ -367,7 +367,15 @@
           <w:lang w:val="en-US"/>
         </w:rPr>
         <w:lastRenderedPageBreak/>
-        <w:t xml:space="preserve">Next I was following the rules of simplicity, keeping the assets two a small amount of numbers, varying the opacity to give the effect of multiple shades and block based text. I really like how this design showcases the highlighted menu choice but I feel like it would have to be altered if I am going to use it in the game as the standalone letters aren’t clear to what they represent. </w:t>
+        <w:t xml:space="preserve">Next I was following the rules of simplicity, keeping the assets two a small amount of numbers, </w:t>
+      </w:r>
+      <w:bookmarkStart w:id="0" w:name="_GoBack"/>
+      <w:bookmarkEnd w:id="0"/>
+      <w:r>
+        <w:rPr>
+          <w:lang w:val="en-US"/>
+        </w:rPr>
+        <w:t xml:space="preserve">varying the opacity to give the effect of multiple shades and block based text. I really like how this design showcases the highlighted menu choice but I feel like it would have to be altered if I am going to use it in the game as the standalone letters aren’t clear to what they represent. </w:t>
       </w:r>
     </w:p>
     <w:p>
@@ -475,14 +483,28 @@
         <w:rPr>
           <w:lang w:val="en-US"/>
         </w:rPr>
-        <w:t xml:space="preserve"> videos before I was able to understand how to burn an image into </w:t>
-      </w:r>
+        <w:t xml:space="preserve"> videos before I was able to understand h</w:t>
+      </w:r>
+      <w:r>
+        <w:rPr>
+          <w:lang w:val="en-US"/>
+        </w:rPr>
+        <w:t xml:space="preserve">ow to burn an image into </w:t>
+      </w:r>
+      <w:proofErr w:type="spellStart"/>
       <w:proofErr w:type="gramStart"/>
       <w:r>
         <w:rPr>
           <w:lang w:val="en-US"/>
         </w:rPr>
-        <w:t>another,</w:t>
+        <w:t>anothe</w:t>
+      </w:r>
+      <w:proofErr w:type="spellEnd"/>
+      <w:r>
+        <w:rPr>
+          <w:lang w:val="en-US"/>
+        </w:rPr>
+        <w:t>,</w:t>
       </w:r>
       <w:proofErr w:type="gramEnd"/>
       <w:r>
@@ -566,15 +588,6 @@
         </w:rPr>
         <w:t>If the UI takes a more artistic route I may revisit Photoshop, but for now using Illustrator is going to allow me to make simple custom images, whilst taking advantage of all the tools I already know how to use.</w:t>
       </w:r>
-    </w:p>
-    <w:p>
-      <w:pPr>
-        <w:rPr>
-          <w:lang w:val="en-US"/>
-        </w:rPr>
-      </w:pPr>
-      <w:bookmarkStart w:id="0" w:name="_GoBack"/>
-      <w:bookmarkEnd w:id="0"/>
     </w:p>
     <w:sectPr>
       <w:pgSz w:w="11906" w:h="16838"/>
